--- a/2-Data Analysis/3-Data Sources/Web/Enunciado Skyscanner.docx
+++ b/2-Data Analysis/3-Data Sources/Web/Enunciado Skyscanner.docx
@@ -64,21 +64,47 @@
     <w:p>
       <w:pPr>
         <w:pStyle w:val="Ttulo1"/>
-      </w:pPr>
-      <w:r>
+        <w:rPr>
+          <w:sz w:val="36"/>
+          <w:szCs w:val="36"/>
+        </w:rPr>
+      </w:pPr>
+      <w:r>
+        <w:rPr>
+          <w:sz w:val="36"/>
+          <w:szCs w:val="36"/>
+        </w:rPr>
         <w:t xml:space="preserve">Ejercicio </w:t>
       </w:r>
       <w:proofErr w:type="spellStart"/>
       <w:r>
+        <w:rPr>
+          <w:sz w:val="36"/>
+          <w:szCs w:val="36"/>
+        </w:rPr>
         <w:t>Skyscanner</w:t>
       </w:r>
       <w:proofErr w:type="spellEnd"/>
     </w:p>
     <w:p>
-      <w:r>
+      <w:pPr>
+        <w:rPr>
+          <w:sz w:val="24"/>
+          <w:szCs w:val="24"/>
+        </w:rPr>
+      </w:pPr>
+      <w:r>
+        <w:rPr>
+          <w:sz w:val="24"/>
+          <w:szCs w:val="24"/>
+        </w:rPr>
         <w:t>En este ejercicio vas a trabajar con</w:t>
       </w:r>
       <w:r>
+        <w:rPr>
+          <w:sz w:val="24"/>
+          <w:szCs w:val="24"/>
+        </w:rPr>
         <w:t xml:space="preserve"> la base de datos de </w:t>
       </w:r>
       <w:hyperlink r:id="rId6" w:history="1">
@@ -86,66 +112,157 @@
         <w:r>
           <w:rPr>
             <w:rStyle w:val="Hipervnculo"/>
+            <w:sz w:val="24"/>
+            <w:szCs w:val="24"/>
           </w:rPr>
           <w:t>Skyscanner</w:t>
         </w:r>
         <w:proofErr w:type="spellEnd"/>
       </w:hyperlink>
       <w:r>
+        <w:rPr>
+          <w:sz w:val="24"/>
+          <w:szCs w:val="24"/>
+        </w:rPr>
         <w:t xml:space="preserve">, uno de los </w:t>
       </w:r>
       <w:r>
+        <w:rPr>
+          <w:sz w:val="24"/>
+          <w:szCs w:val="24"/>
+        </w:rPr>
         <w:t>mayores</w:t>
       </w:r>
       <w:r>
+        <w:rPr>
+          <w:sz w:val="24"/>
+          <w:szCs w:val="24"/>
+        </w:rPr>
         <w:t xml:space="preserve"> metabuscadores de vuelos</w:t>
       </w:r>
       <w:r>
+        <w:rPr>
+          <w:sz w:val="24"/>
+          <w:szCs w:val="24"/>
+        </w:rPr>
         <w:t xml:space="preserve"> en todo el mundo.</w:t>
       </w:r>
     </w:p>
     <w:p>
-      <w:r>
+      <w:pPr>
+        <w:rPr>
+          <w:sz w:val="24"/>
+          <w:szCs w:val="24"/>
+        </w:rPr>
+      </w:pPr>
+      <w:r>
+        <w:rPr>
+          <w:sz w:val="24"/>
+          <w:szCs w:val="24"/>
+        </w:rPr>
         <w:t>El objetivo</w:t>
       </w:r>
       <w:r>
+        <w:rPr>
+          <w:sz w:val="24"/>
+          <w:szCs w:val="24"/>
+        </w:rPr>
         <w:t xml:space="preserve"> de este proyecto es</w:t>
       </w:r>
       <w:r>
+        <w:rPr>
+          <w:sz w:val="24"/>
+          <w:szCs w:val="24"/>
+        </w:rPr>
         <w:t xml:space="preserve"> dar con el mejor precio para un vuelo que tenemos pensado hacer en algún momento. Tendrás que monitorizar el</w:t>
       </w:r>
       <w:r>
+        <w:rPr>
+          <w:sz w:val="24"/>
+          <w:szCs w:val="24"/>
+        </w:rPr>
         <w:t xml:space="preserve"> vuelo dentro de un intervalo de fechas concretas, por ejemplo, Madrid – Montevideo, con salida en junio y vuelta en julio. Además de atacar a la API y formatear los datos, </w:t>
       </w:r>
       <w:r>
+        <w:rPr>
+          <w:sz w:val="24"/>
+          <w:szCs w:val="24"/>
+        </w:rPr>
         <w:t>habrá</w:t>
       </w:r>
       <w:r>
+        <w:rPr>
+          <w:sz w:val="24"/>
+          <w:szCs w:val="24"/>
+        </w:rPr>
         <w:t xml:space="preserve"> que desarrollar un sistema de alertas para que te llegue</w:t>
       </w:r>
       <w:r>
+        <w:rPr>
+          <w:sz w:val="24"/>
+          <w:szCs w:val="24"/>
+        </w:rPr>
         <w:t>n</w:t>
       </w:r>
       <w:r>
+        <w:rPr>
+          <w:sz w:val="24"/>
+          <w:szCs w:val="24"/>
+        </w:rPr>
         <w:t xml:space="preserve"> al correo las novedades de esos vuelos en tales fechas, con el precio incluido.</w:t>
       </w:r>
     </w:p>
     <w:p>
-      <w:r>
+      <w:pPr>
+        <w:rPr>
+          <w:sz w:val="24"/>
+          <w:szCs w:val="24"/>
+        </w:rPr>
+      </w:pPr>
+      <w:r>
+        <w:rPr>
+          <w:sz w:val="24"/>
+          <w:szCs w:val="24"/>
+        </w:rPr>
         <w:t xml:space="preserve">Con este programa corriendo todos los días podrás encontrar el momento perfecto para comprar tu vuelo deseado, y lo mejor de todo, sin necesidad de tener que meternos en la página de </w:t>
       </w:r>
       <w:proofErr w:type="spellStart"/>
       <w:r>
+        <w:rPr>
+          <w:sz w:val="24"/>
+          <w:szCs w:val="24"/>
+        </w:rPr>
         <w:t>Skyscanner</w:t>
       </w:r>
       <w:proofErr w:type="spellEnd"/>
       <w:r>
+        <w:rPr>
+          <w:sz w:val="24"/>
+          <w:szCs w:val="24"/>
+        </w:rPr>
         <w:t xml:space="preserve"> y consultar los vuelos para las fechas escogidas. Tendremos la información bien procesada y notificada mediante correo electrónico.</w:t>
       </w:r>
     </w:p>
-    <w:p/>
-    <w:p>
-      <w:r>
+    <w:p>
+      <w:pPr>
+        <w:rPr>
+          <w:sz w:val="24"/>
+          <w:szCs w:val="24"/>
+        </w:rPr>
+      </w:pPr>
+    </w:p>
+    <w:p>
+      <w:pPr>
+        <w:rPr>
+          <w:sz w:val="24"/>
+          <w:szCs w:val="24"/>
+        </w:rPr>
+      </w:pPr>
+      <w:r>
+        <w:rPr>
+          <w:sz w:val="24"/>
+          <w:szCs w:val="24"/>
+        </w:rPr>
         <w:t>Se pide:</w:t>
       </w:r>
     </w:p>
@@ -156,31 +273,57 @@
           <w:ilvl w:val="0"/>
           <w:numId w:val="1"/>
         </w:numPr>
+        <w:rPr>
+          <w:sz w:val="24"/>
+          <w:szCs w:val="24"/>
+        </w:rPr>
       </w:pPr>
       <w:r>
         <w:rPr>
           <w:b/>
           <w:bCs/>
+          <w:sz w:val="24"/>
+          <w:szCs w:val="24"/>
         </w:rPr>
         <w:t>OBLIGATORIO</w:t>
       </w:r>
       <w:r>
+        <w:rPr>
+          <w:sz w:val="24"/>
+          <w:szCs w:val="24"/>
+        </w:rPr>
         <w:t xml:space="preserve"> trabajar con un IDE como </w:t>
       </w:r>
       <w:proofErr w:type="spellStart"/>
       <w:r>
+        <w:rPr>
+          <w:sz w:val="24"/>
+          <w:szCs w:val="24"/>
+        </w:rPr>
         <w:t>Pycharm</w:t>
       </w:r>
       <w:proofErr w:type="spellEnd"/>
       <w:r>
+        <w:rPr>
+          <w:sz w:val="24"/>
+          <w:szCs w:val="24"/>
+        </w:rPr>
         <w:t xml:space="preserve">, </w:t>
       </w:r>
       <w:proofErr w:type="spellStart"/>
       <w:r>
+        <w:rPr>
+          <w:sz w:val="24"/>
+          <w:szCs w:val="24"/>
+        </w:rPr>
         <w:t>VSCode</w:t>
       </w:r>
       <w:proofErr w:type="spellEnd"/>
       <w:r>
+        <w:rPr>
+          <w:sz w:val="24"/>
+          <w:szCs w:val="24"/>
+        </w:rPr>
         <w:t xml:space="preserve"> o Spyder.</w:t>
       </w:r>
     </w:p>
@@ -191,50 +334,102 @@
           <w:ilvl w:val="0"/>
           <w:numId w:val="1"/>
         </w:numPr>
-      </w:pPr>
-      <w:r>
+        <w:rPr>
+          <w:sz w:val="24"/>
+          <w:szCs w:val="24"/>
+        </w:rPr>
+      </w:pPr>
+      <w:r>
+        <w:rPr>
+          <w:sz w:val="24"/>
+          <w:szCs w:val="24"/>
+        </w:rPr>
         <w:t xml:space="preserve"> API de </w:t>
       </w:r>
       <w:proofErr w:type="spellStart"/>
       <w:r>
+        <w:rPr>
+          <w:sz w:val="24"/>
+          <w:szCs w:val="24"/>
+        </w:rPr>
         <w:t>Skyscanner</w:t>
       </w:r>
       <w:proofErr w:type="spellEnd"/>
       <w:r>
+        <w:rPr>
+          <w:sz w:val="24"/>
+          <w:szCs w:val="24"/>
+        </w:rPr>
         <w:t xml:space="preserve">. Realmente atacarás a la API a través de </w:t>
       </w:r>
       <w:proofErr w:type="spellStart"/>
       <w:r>
+        <w:rPr>
+          <w:sz w:val="24"/>
+          <w:szCs w:val="24"/>
+        </w:rPr>
         <w:t>RapidAPI</w:t>
       </w:r>
       <w:proofErr w:type="spellEnd"/>
       <w:r>
+        <w:rPr>
+          <w:sz w:val="24"/>
+          <w:szCs w:val="24"/>
+        </w:rPr>
         <w:t xml:space="preserve">, que es una empresa a través de la cual puedes </w:t>
       </w:r>
       <w:r>
+        <w:rPr>
+          <w:sz w:val="24"/>
+          <w:szCs w:val="24"/>
+        </w:rPr>
         <w:t>consultar</w:t>
       </w:r>
       <w:r>
+        <w:rPr>
+          <w:sz w:val="24"/>
+          <w:szCs w:val="24"/>
+        </w:rPr>
         <w:t xml:space="preserve"> diferentes </w:t>
       </w:r>
       <w:proofErr w:type="spellStart"/>
       <w:r>
+        <w:rPr>
+          <w:sz w:val="24"/>
+          <w:szCs w:val="24"/>
+        </w:rPr>
         <w:t>APIs</w:t>
       </w:r>
       <w:proofErr w:type="spellEnd"/>
       <w:r>
+        <w:rPr>
+          <w:sz w:val="24"/>
+          <w:szCs w:val="24"/>
+        </w:rPr>
         <w:t xml:space="preserve"> de </w:t>
       </w:r>
       <w:r>
+        <w:rPr>
+          <w:sz w:val="24"/>
+          <w:szCs w:val="24"/>
+        </w:rPr>
         <w:t>varios</w:t>
       </w:r>
       <w:r>
+        <w:rPr>
+          <w:sz w:val="24"/>
+          <w:szCs w:val="24"/>
+        </w:rPr>
         <w:t xml:space="preserve"> proveedores.</w:t>
       </w:r>
     </w:p>
     <w:p>
       <w:pPr>
         <w:pStyle w:val="Prrafodelista"/>
+        <w:rPr>
+          <w:sz w:val="24"/>
+          <w:szCs w:val="24"/>
+        </w:rPr>
       </w:pPr>
     </w:p>
     <w:p>
@@ -242,17 +437,31 @@
         <w:pStyle w:val="Prrafodelista"/>
         <w:rPr>
           <w:rFonts w:ascii="Calibri" w:hAnsi="Calibri" w:cs="Calibri"/>
-        </w:rPr>
-      </w:pPr>
-      <w:r>
+          <w:sz w:val="24"/>
+          <w:szCs w:val="24"/>
+        </w:rPr>
+      </w:pPr>
+      <w:r>
+        <w:rPr>
+          <w:sz w:val="24"/>
+          <w:szCs w:val="24"/>
+        </w:rPr>
         <w:t xml:space="preserve">Registro en </w:t>
       </w:r>
       <w:proofErr w:type="spellStart"/>
       <w:r>
+        <w:rPr>
+          <w:sz w:val="24"/>
+          <w:szCs w:val="24"/>
+        </w:rPr>
         <w:t>RapidAPI</w:t>
       </w:r>
       <w:proofErr w:type="spellEnd"/>
       <w:r>
+        <w:rPr>
+          <w:sz w:val="24"/>
+          <w:szCs w:val="24"/>
+        </w:rPr>
         <w:t xml:space="preserve">: </w:t>
       </w:r>
       <w:hyperlink r:id="rId7" w:history="1">
@@ -260,6 +469,8 @@
           <w:rPr>
             <w:rStyle w:val="Hipervnculo"/>
             <w:rFonts w:ascii="Calibri" w:hAnsi="Calibri" w:cs="Calibri"/>
+            <w:sz w:val="24"/>
+            <w:szCs w:val="24"/>
           </w:rPr>
           <w:t>https://rapidapi.com/skyscanner/api/skyscanner-flight-search?endpoint=5aa1edd5e4b06ec3937b23f0</w:t>
         </w:r>
@@ -270,11 +481,15 @@
         <w:pStyle w:val="Prrafodelista"/>
         <w:rPr>
           <w:rFonts w:ascii="Calibri" w:hAnsi="Calibri" w:cs="Calibri"/>
+          <w:sz w:val="24"/>
+          <w:szCs w:val="24"/>
         </w:rPr>
       </w:pPr>
       <w:r>
         <w:rPr>
           <w:rFonts w:ascii="Calibri" w:hAnsi="Calibri" w:cs="Calibri"/>
+          <w:sz w:val="24"/>
+          <w:szCs w:val="24"/>
         </w:rPr>
         <w:t xml:space="preserve">Documentación de la API de </w:t>
       </w:r>
@@ -282,6 +497,8 @@
       <w:r>
         <w:rPr>
           <w:rFonts w:ascii="Calibri" w:hAnsi="Calibri" w:cs="Calibri"/>
+          <w:sz w:val="24"/>
+          <w:szCs w:val="24"/>
         </w:rPr>
         <w:t>Skyscanner</w:t>
       </w:r>
@@ -289,6 +506,8 @@
       <w:r>
         <w:rPr>
           <w:rFonts w:ascii="Calibri" w:hAnsi="Calibri" w:cs="Calibri"/>
+          <w:sz w:val="24"/>
+          <w:szCs w:val="24"/>
         </w:rPr>
         <w:t xml:space="preserve">: </w:t>
       </w:r>
@@ -297,6 +516,8 @@
           <w:rPr>
             <w:rStyle w:val="Hipervnculo"/>
             <w:rFonts w:ascii="Calibri" w:hAnsi="Calibri" w:cs="Calibri"/>
+            <w:sz w:val="24"/>
+            <w:szCs w:val="24"/>
           </w:rPr>
           <w:t>https://skyscanner.github.io/slate/#api-documentation</w:t>
         </w:r>
@@ -307,6 +528,8 @@
         <w:pStyle w:val="Prrafodelista"/>
         <w:rPr>
           <w:rFonts w:ascii="Calibri" w:hAnsi="Calibri" w:cs="Calibri"/>
+          <w:sz w:val="24"/>
+          <w:szCs w:val="24"/>
         </w:rPr>
       </w:pPr>
     </w:p>
@@ -315,18 +538,25 @@
         <w:pStyle w:val="Prrafodelista"/>
         <w:rPr>
           <w:rFonts w:ascii="Calibri" w:hAnsi="Calibri" w:cs="Calibri"/>
+          <w:sz w:val="24"/>
+          <w:szCs w:val="24"/>
         </w:rPr>
       </w:pPr>
       <w:r>
         <w:rPr>
           <w:rFonts w:ascii="Calibri" w:hAnsi="Calibri" w:cs="Calibri"/>
-        </w:rPr>
+          <w:sz w:val="24"/>
+          <w:szCs w:val="24"/>
+        </w:rPr>
+        <w:lastRenderedPageBreak/>
         <w:t xml:space="preserve">Te tendrás que registrar en </w:t>
       </w:r>
       <w:proofErr w:type="spellStart"/>
       <w:r>
         <w:rPr>
           <w:rFonts w:ascii="Calibri" w:hAnsi="Calibri" w:cs="Calibri"/>
+          <w:sz w:val="24"/>
+          <w:szCs w:val="24"/>
         </w:rPr>
         <w:t>RapidAPI</w:t>
       </w:r>
@@ -334,12 +564,16 @@
       <w:r>
         <w:rPr>
           <w:rFonts w:ascii="Calibri" w:hAnsi="Calibri" w:cs="Calibri"/>
+          <w:sz w:val="24"/>
+          <w:szCs w:val="24"/>
         </w:rPr>
         <w:t>,</w:t>
       </w:r>
       <w:r>
         <w:rPr>
           <w:rFonts w:ascii="Calibri" w:hAnsi="Calibri" w:cs="Calibri"/>
+          <w:sz w:val="24"/>
+          <w:szCs w:val="24"/>
         </w:rPr>
         <w:t xml:space="preserve"> pero en ningún momento introducir la tarjeta de crédito. Tienes gratuitas 50 peticiones al minuto.</w:t>
       </w:r>
@@ -349,16 +583,24 @@
         <w:pStyle w:val="Prrafodelista"/>
         <w:rPr>
           <w:rFonts w:ascii="Calibri" w:hAnsi="Calibri" w:cs="Calibri"/>
+          <w:sz w:val="24"/>
+          <w:szCs w:val="24"/>
         </w:rPr>
       </w:pPr>
     </w:p>
     <w:p>
       <w:pPr>
         <w:pStyle w:val="Prrafodelista"/>
+        <w:rPr>
+          <w:sz w:val="24"/>
+          <w:szCs w:val="24"/>
+        </w:rPr>
       </w:pPr>
       <w:r>
         <w:rPr>
           <w:rFonts w:ascii="Calibri" w:hAnsi="Calibri" w:cs="Calibri"/>
+          <w:sz w:val="24"/>
+          <w:szCs w:val="24"/>
         </w:rPr>
         <w:t>El enunciado está cerrado a un único destino en unas fechas concretas, pero podrás probar con varios destinos en diferentes llamadas a la API o incluso usar las palabras clave “</w:t>
       </w:r>
@@ -366,6 +608,8 @@
       <w:r>
         <w:rPr>
           <w:rFonts w:ascii="Calibri" w:hAnsi="Calibri" w:cs="Calibri"/>
+          <w:sz w:val="24"/>
+          <w:szCs w:val="24"/>
         </w:rPr>
         <w:t>anywhere</w:t>
       </w:r>
@@ -373,6 +617,8 @@
       <w:r>
         <w:rPr>
           <w:rFonts w:ascii="Calibri" w:hAnsi="Calibri" w:cs="Calibri"/>
+          <w:sz w:val="24"/>
+          <w:szCs w:val="24"/>
         </w:rPr>
         <w:t>” o “</w:t>
       </w:r>
@@ -380,6 +626,8 @@
       <w:r>
         <w:rPr>
           <w:rFonts w:ascii="Calibri" w:hAnsi="Calibri" w:cs="Calibri"/>
+          <w:sz w:val="24"/>
+          <w:szCs w:val="24"/>
         </w:rPr>
         <w:t>anytime</w:t>
       </w:r>
@@ -387,21 +635,18 @@
       <w:r>
         <w:rPr>
           <w:rFonts w:ascii="Calibri" w:hAnsi="Calibri" w:cs="Calibri"/>
-        </w:rPr>
-        <w:t xml:space="preserve">” para realizar una búsqueda de “Madrid a cualquier </w:t>
-      </w:r>
-      <w:r>
-        <w:rPr>
-          <w:rFonts w:ascii="Calibri" w:hAnsi="Calibri" w:cs="Calibri"/>
-        </w:rPr>
-        <w:lastRenderedPageBreak/>
-        <w:t xml:space="preserve">lugar” o de “Madrid a Montevideo en la fecha que sea”. Consulta la documentación. Te recomiendo que vayas a la </w:t>
+          <w:sz w:val="24"/>
+          <w:szCs w:val="24"/>
+        </w:rPr>
+        <w:t xml:space="preserve">” para realizar una búsqueda de “Madrid a cualquier lugar” o de “Madrid a Montevideo en la fecha que sea”. Consulta la documentación. Te recomiendo que vayas a la </w:t>
       </w:r>
       <w:hyperlink r:id="rId9" w:history="1">
         <w:r>
           <w:rPr>
             <w:rStyle w:val="Hipervnculo"/>
             <w:rFonts w:ascii="Calibri" w:hAnsi="Calibri" w:cs="Calibri"/>
+            <w:sz w:val="24"/>
+            <w:szCs w:val="24"/>
           </w:rPr>
           <w:t xml:space="preserve">página de </w:t>
         </w:r>
@@ -410,6 +655,8 @@
           <w:rPr>
             <w:rStyle w:val="Hipervnculo"/>
             <w:rFonts w:ascii="Calibri" w:hAnsi="Calibri" w:cs="Calibri"/>
+            <w:sz w:val="24"/>
+            <w:szCs w:val="24"/>
           </w:rPr>
           <w:t>Skyscanner</w:t>
         </w:r>
@@ -418,6 +665,8 @@
       <w:r>
         <w:rPr>
           <w:rFonts w:ascii="Calibri" w:hAnsi="Calibri" w:cs="Calibri"/>
+          <w:sz w:val="24"/>
+          <w:szCs w:val="24"/>
         </w:rPr>
         <w:t xml:space="preserve"> para que veas cómo funciona el buscador.</w:t>
       </w:r>
@@ -429,8 +678,16 @@
           <w:ilvl w:val="0"/>
           <w:numId w:val="1"/>
         </w:numPr>
-      </w:pPr>
-      <w:r>
+        <w:rPr>
+          <w:sz w:val="24"/>
+          <w:szCs w:val="24"/>
+        </w:rPr>
+      </w:pPr>
+      <w:r>
+        <w:rPr>
+          <w:sz w:val="24"/>
+          <w:szCs w:val="24"/>
+        </w:rPr>
         <w:t>Trabajar con JSON. Recibirás un JSON como respuesta a la API. Monta una tabla con los vuelos, ida, vuelta, precios y fechas.</w:t>
       </w:r>
     </w:p>
@@ -441,16 +698,32 @@
           <w:ilvl w:val="0"/>
           <w:numId w:val="1"/>
         </w:numPr>
-      </w:pPr>
-      <w:r>
+        <w:rPr>
+          <w:sz w:val="24"/>
+          <w:szCs w:val="24"/>
+        </w:rPr>
+      </w:pPr>
+      <w:r>
+        <w:rPr>
+          <w:sz w:val="24"/>
+          <w:szCs w:val="24"/>
+        </w:rPr>
         <w:t>Tendrás que recibir esa tabla por correo. Para ello te tendrás que apoyar en los paquetes “email” y “</w:t>
       </w:r>
       <w:proofErr w:type="spellStart"/>
       <w:r>
+        <w:rPr>
+          <w:sz w:val="24"/>
+          <w:szCs w:val="24"/>
+        </w:rPr>
         <w:t>smtplib</w:t>
       </w:r>
       <w:proofErr w:type="spellEnd"/>
       <w:r>
+        <w:rPr>
+          <w:sz w:val="24"/>
+          <w:szCs w:val="24"/>
+        </w:rPr>
         <w:t>” que ya vienen instalados con Anaconda.</w:t>
       </w:r>
     </w:p>
@@ -461,20 +734,44 @@
           <w:ilvl w:val="0"/>
           <w:numId w:val="1"/>
         </w:numPr>
-      </w:pPr>
-      <w:r>
+        <w:rPr>
+          <w:sz w:val="24"/>
+          <w:szCs w:val="24"/>
+        </w:rPr>
+      </w:pPr>
+      <w:r>
+        <w:rPr>
+          <w:sz w:val="24"/>
+          <w:szCs w:val="24"/>
+        </w:rPr>
         <w:t xml:space="preserve">Si se te ocurre alguna mejora o idea para el proyecto, </w:t>
       </w:r>
       <w:r>
+        <w:rPr>
+          <w:sz w:val="24"/>
+          <w:szCs w:val="24"/>
+        </w:rPr>
         <w:t>siéntete</w:t>
       </w:r>
       <w:r>
+        <w:rPr>
+          <w:sz w:val="24"/>
+          <w:szCs w:val="24"/>
+        </w:rPr>
         <w:t xml:space="preserve"> libre </w:t>
       </w:r>
       <w:r>
+        <w:rPr>
+          <w:sz w:val="24"/>
+          <w:szCs w:val="24"/>
+        </w:rPr>
         <w:t>para</w:t>
       </w:r>
       <w:r>
+        <w:rPr>
+          <w:sz w:val="24"/>
+          <w:szCs w:val="24"/>
+        </w:rPr>
         <w:t xml:space="preserve"> implementarla </w:t>
       </w:r>
       <w:r>
@@ -485,6 +782,8 @@
               <w:rFonts w:ascii="Segoe UI Emoji" w:eastAsia="Segoe UI Emoji" w:hAnsi="Segoe UI Emoji" w:cs="Segoe UI Emoji"/>
             </mc:Fallback>
           </mc:AlternateContent>
+          <w:sz w:val="24"/>
+          <w:szCs w:val="24"/>
         </w:rPr>
         <mc:AlternateContent>
           <mc:Choice Requires="w16se">
@@ -496,18 +795,29 @@
         </mc:AlternateContent>
       </w:r>
     </w:p>
-    <w:p/>
+    <w:p>
+      <w:pPr>
+        <w:rPr>
+          <w:sz w:val="24"/>
+          <w:szCs w:val="24"/>
+        </w:rPr>
+      </w:pPr>
+    </w:p>
     <w:p>
       <w:pPr>
         <w:rPr>
           <w:b/>
           <w:bCs/>
+          <w:sz w:val="24"/>
+          <w:szCs w:val="24"/>
         </w:rPr>
       </w:pPr>
       <w:r>
         <w:rPr>
           <w:b/>
           <w:bCs/>
+          <w:sz w:val="24"/>
+          <w:szCs w:val="24"/>
         </w:rPr>
         <w:t xml:space="preserve">Bonus </w:t>
       </w:r>
@@ -516,13 +826,25 @@
         <w:rPr>
           <w:b/>
           <w:bCs/>
+          <w:sz w:val="24"/>
+          <w:szCs w:val="24"/>
         </w:rPr>
         <w:t>track</w:t>
       </w:r>
       <w:proofErr w:type="spellEnd"/>
     </w:p>
     <w:p>
-      <w:r>
+      <w:pPr>
+        <w:rPr>
+          <w:sz w:val="24"/>
+          <w:szCs w:val="24"/>
+        </w:rPr>
+      </w:pPr>
+      <w:r>
+        <w:rPr>
+          <w:sz w:val="24"/>
+          <w:szCs w:val="24"/>
+        </w:rPr>
         <w:t>Posibles mejoras (Opcional):</w:t>
       </w:r>
     </w:p>
@@ -533,8 +855,16 @@
           <w:ilvl w:val="0"/>
           <w:numId w:val="2"/>
         </w:numPr>
-      </w:pPr>
-      <w:r>
+        <w:rPr>
+          <w:sz w:val="24"/>
+          <w:szCs w:val="24"/>
+        </w:rPr>
+      </w:pPr>
+      <w:r>
+        <w:rPr>
+          <w:sz w:val="24"/>
+          <w:szCs w:val="24"/>
+        </w:rPr>
         <w:t>Tener monitorizados varios destinos al mismo tiempo.</w:t>
       </w:r>
     </w:p>
@@ -545,19 +875,39 @@
           <w:ilvl w:val="0"/>
           <w:numId w:val="2"/>
         </w:numPr>
-      </w:pPr>
-      <w:r>
+        <w:rPr>
+          <w:sz w:val="24"/>
+          <w:szCs w:val="24"/>
+        </w:rPr>
+      </w:pPr>
+      <w:r>
+        <w:rPr>
+          <w:sz w:val="24"/>
+          <w:szCs w:val="24"/>
+        </w:rPr>
         <w:t>Dejar corriendo el script de Python en un planificador de tareas y que se actualice diariamente</w:t>
       </w:r>
       <w:r>
+        <w:rPr>
+          <w:sz w:val="24"/>
+          <w:szCs w:val="24"/>
+        </w:rPr>
         <w:t xml:space="preserve"> (planificador de Windows, </w:t>
       </w:r>
       <w:proofErr w:type="spellStart"/>
       <w:r>
+        <w:rPr>
+          <w:sz w:val="24"/>
+          <w:szCs w:val="24"/>
+        </w:rPr>
         <w:t>crontab</w:t>
       </w:r>
       <w:proofErr w:type="spellEnd"/>
       <w:r>
+        <w:rPr>
+          <w:sz w:val="24"/>
+          <w:szCs w:val="24"/>
+        </w:rPr>
         <w:t xml:space="preserve"> de Unix o servicio de hosting).</w:t>
       </w:r>
     </w:p>
@@ -568,11 +918,23 @@
           <w:ilvl w:val="0"/>
           <w:numId w:val="2"/>
         </w:numPr>
-      </w:pPr>
-      <w:r>
+        <w:rPr>
+          <w:sz w:val="24"/>
+          <w:szCs w:val="24"/>
+        </w:rPr>
+      </w:pPr>
+      <w:r>
+        <w:rPr>
+          <w:sz w:val="24"/>
+          <w:szCs w:val="24"/>
+        </w:rPr>
         <w:t xml:space="preserve">Crear una </w:t>
       </w:r>
       <w:r>
+        <w:rPr>
+          <w:sz w:val="24"/>
+          <w:szCs w:val="24"/>
+        </w:rPr>
         <w:t>SQLite con los datos recibidos e ir actualizando los vuelos.</w:t>
       </w:r>
     </w:p>
@@ -583,8 +945,16 @@
           <w:ilvl w:val="0"/>
           <w:numId w:val="2"/>
         </w:numPr>
-      </w:pPr>
-      <w:r>
+        <w:rPr>
+          <w:sz w:val="24"/>
+          <w:szCs w:val="24"/>
+        </w:rPr>
+      </w:pPr>
+      <w:r>
+        <w:rPr>
+          <w:sz w:val="24"/>
+          <w:szCs w:val="24"/>
+        </w:rPr>
         <w:t>Recibir únicamente mails cuando de verdad sea una alerta, es decir, si atacamos a la API y el precio es el mismo que la última llamada (consulta a la BD), no mandará mail.</w:t>
       </w:r>
     </w:p>

--- a/2-Data Analysis/3-Data Sources/Web/Enunciado Skyscanner.docx
+++ b/2-Data Analysis/3-Data Sources/Web/Enunciado Skyscanner.docx
@@ -64,47 +64,21 @@
     <w:p>
       <w:pPr>
         <w:pStyle w:val="Ttulo1"/>
-        <w:rPr>
-          <w:sz w:val="36"/>
-          <w:szCs w:val="36"/>
-        </w:rPr>
-      </w:pPr>
-      <w:r>
-        <w:rPr>
-          <w:sz w:val="36"/>
-          <w:szCs w:val="36"/>
-        </w:rPr>
+      </w:pPr>
+      <w:r>
         <w:t xml:space="preserve">Ejercicio </w:t>
       </w:r>
       <w:proofErr w:type="spellStart"/>
       <w:r>
-        <w:rPr>
-          <w:sz w:val="36"/>
-          <w:szCs w:val="36"/>
-        </w:rPr>
         <w:t>Skyscanner</w:t>
       </w:r>
       <w:proofErr w:type="spellEnd"/>
     </w:p>
     <w:p>
-      <w:pPr>
-        <w:rPr>
-          <w:sz w:val="24"/>
-          <w:szCs w:val="24"/>
-        </w:rPr>
-      </w:pPr>
-      <w:r>
-        <w:rPr>
-          <w:sz w:val="24"/>
-          <w:szCs w:val="24"/>
-        </w:rPr>
+      <w:r>
         <w:t>En este ejercicio vas a trabajar con</w:t>
       </w:r>
       <w:r>
-        <w:rPr>
-          <w:sz w:val="24"/>
-          <w:szCs w:val="24"/>
-        </w:rPr>
         <w:t xml:space="preserve"> la base de datos de </w:t>
       </w:r>
       <w:hyperlink r:id="rId6" w:history="1">
@@ -112,157 +86,66 @@
         <w:r>
           <w:rPr>
             <w:rStyle w:val="Hipervnculo"/>
-            <w:sz w:val="24"/>
-            <w:szCs w:val="24"/>
           </w:rPr>
           <w:t>Skyscanner</w:t>
         </w:r>
         <w:proofErr w:type="spellEnd"/>
       </w:hyperlink>
       <w:r>
-        <w:rPr>
-          <w:sz w:val="24"/>
-          <w:szCs w:val="24"/>
-        </w:rPr>
         <w:t xml:space="preserve">, uno de los </w:t>
       </w:r>
       <w:r>
-        <w:rPr>
-          <w:sz w:val="24"/>
-          <w:szCs w:val="24"/>
-        </w:rPr>
         <w:t>mayores</w:t>
       </w:r>
       <w:r>
-        <w:rPr>
-          <w:sz w:val="24"/>
-          <w:szCs w:val="24"/>
-        </w:rPr>
         <w:t xml:space="preserve"> metabuscadores de vuelos</w:t>
       </w:r>
       <w:r>
-        <w:rPr>
-          <w:sz w:val="24"/>
-          <w:szCs w:val="24"/>
-        </w:rPr>
         <w:t xml:space="preserve"> en todo el mundo.</w:t>
       </w:r>
     </w:p>
     <w:p>
-      <w:pPr>
-        <w:rPr>
-          <w:sz w:val="24"/>
-          <w:szCs w:val="24"/>
-        </w:rPr>
-      </w:pPr>
-      <w:r>
-        <w:rPr>
-          <w:sz w:val="24"/>
-          <w:szCs w:val="24"/>
-        </w:rPr>
+      <w:r>
         <w:t>El objetivo</w:t>
       </w:r>
       <w:r>
-        <w:rPr>
-          <w:sz w:val="24"/>
-          <w:szCs w:val="24"/>
-        </w:rPr>
         <w:t xml:space="preserve"> de este proyecto es</w:t>
       </w:r>
       <w:r>
-        <w:rPr>
-          <w:sz w:val="24"/>
-          <w:szCs w:val="24"/>
-        </w:rPr>
         <w:t xml:space="preserve"> dar con el mejor precio para un vuelo que tenemos pensado hacer en algún momento. Tendrás que monitorizar el</w:t>
       </w:r>
       <w:r>
-        <w:rPr>
-          <w:sz w:val="24"/>
-          <w:szCs w:val="24"/>
-        </w:rPr>
         <w:t xml:space="preserve"> vuelo dentro de un intervalo de fechas concretas, por ejemplo, Madrid – Montevideo, con salida en junio y vuelta en julio. Además de atacar a la API y formatear los datos, </w:t>
       </w:r>
       <w:r>
-        <w:rPr>
-          <w:sz w:val="24"/>
-          <w:szCs w:val="24"/>
-        </w:rPr>
         <w:t>habrá</w:t>
       </w:r>
       <w:r>
-        <w:rPr>
-          <w:sz w:val="24"/>
-          <w:szCs w:val="24"/>
-        </w:rPr>
         <w:t xml:space="preserve"> que desarrollar un sistema de alertas para que te llegue</w:t>
       </w:r>
       <w:r>
-        <w:rPr>
-          <w:sz w:val="24"/>
-          <w:szCs w:val="24"/>
-        </w:rPr>
         <w:t>n</w:t>
       </w:r>
       <w:r>
-        <w:rPr>
-          <w:sz w:val="24"/>
-          <w:szCs w:val="24"/>
-        </w:rPr>
         <w:t xml:space="preserve"> al correo las novedades de esos vuelos en tales fechas, con el precio incluido.</w:t>
       </w:r>
     </w:p>
     <w:p>
-      <w:pPr>
-        <w:rPr>
-          <w:sz w:val="24"/>
-          <w:szCs w:val="24"/>
-        </w:rPr>
-      </w:pPr>
-      <w:r>
-        <w:rPr>
-          <w:sz w:val="24"/>
-          <w:szCs w:val="24"/>
-        </w:rPr>
+      <w:r>
         <w:t xml:space="preserve">Con este programa corriendo todos los días podrás encontrar el momento perfecto para comprar tu vuelo deseado, y lo mejor de todo, sin necesidad de tener que meternos en la página de </w:t>
       </w:r>
       <w:proofErr w:type="spellStart"/>
       <w:r>
-        <w:rPr>
-          <w:sz w:val="24"/>
-          <w:szCs w:val="24"/>
-        </w:rPr>
         <w:t>Skyscanner</w:t>
       </w:r>
       <w:proofErr w:type="spellEnd"/>
       <w:r>
-        <w:rPr>
-          <w:sz w:val="24"/>
-          <w:szCs w:val="24"/>
-        </w:rPr>
         <w:t xml:space="preserve"> y consultar los vuelos para las fechas escogidas. Tendremos la información bien procesada y notificada mediante correo electrónico.</w:t>
       </w:r>
     </w:p>
-    <w:p>
-      <w:pPr>
-        <w:rPr>
-          <w:sz w:val="24"/>
-          <w:szCs w:val="24"/>
-        </w:rPr>
-      </w:pPr>
-    </w:p>
-    <w:p>
-      <w:pPr>
-        <w:rPr>
-          <w:sz w:val="24"/>
-          <w:szCs w:val="24"/>
-        </w:rPr>
-      </w:pPr>
-      <w:r>
-        <w:rPr>
-          <w:sz w:val="24"/>
-          <w:szCs w:val="24"/>
-        </w:rPr>
+    <w:p/>
+    <w:p>
+      <w:r>
         <w:t>Se pide:</w:t>
       </w:r>
     </w:p>
@@ -273,57 +156,31 @@
           <w:ilvl w:val="0"/>
           <w:numId w:val="1"/>
         </w:numPr>
-        <w:rPr>
-          <w:sz w:val="24"/>
-          <w:szCs w:val="24"/>
-        </w:rPr>
       </w:pPr>
       <w:r>
         <w:rPr>
           <w:b/>
           <w:bCs/>
-          <w:sz w:val="24"/>
-          <w:szCs w:val="24"/>
         </w:rPr>
         <w:t>OBLIGATORIO</w:t>
       </w:r>
       <w:r>
-        <w:rPr>
-          <w:sz w:val="24"/>
-          <w:szCs w:val="24"/>
-        </w:rPr>
         <w:t xml:space="preserve"> trabajar con un IDE como </w:t>
       </w:r>
       <w:proofErr w:type="spellStart"/>
       <w:r>
-        <w:rPr>
-          <w:sz w:val="24"/>
-          <w:szCs w:val="24"/>
-        </w:rPr>
         <w:t>Pycharm</w:t>
       </w:r>
       <w:proofErr w:type="spellEnd"/>
       <w:r>
-        <w:rPr>
-          <w:sz w:val="24"/>
-          <w:szCs w:val="24"/>
-        </w:rPr>
         <w:t xml:space="preserve">, </w:t>
       </w:r>
       <w:proofErr w:type="spellStart"/>
       <w:r>
-        <w:rPr>
-          <w:sz w:val="24"/>
-          <w:szCs w:val="24"/>
-        </w:rPr>
         <w:t>VSCode</w:t>
       </w:r>
       <w:proofErr w:type="spellEnd"/>
       <w:r>
-        <w:rPr>
-          <w:sz w:val="24"/>
-          <w:szCs w:val="24"/>
-        </w:rPr>
         <w:t xml:space="preserve"> o Spyder.</w:t>
       </w:r>
     </w:p>
@@ -334,102 +191,50 @@
           <w:ilvl w:val="0"/>
           <w:numId w:val="1"/>
         </w:numPr>
-        <w:rPr>
-          <w:sz w:val="24"/>
-          <w:szCs w:val="24"/>
-        </w:rPr>
-      </w:pPr>
-      <w:r>
-        <w:rPr>
-          <w:sz w:val="24"/>
-          <w:szCs w:val="24"/>
-        </w:rPr>
+      </w:pPr>
+      <w:r>
         <w:t xml:space="preserve"> API de </w:t>
       </w:r>
       <w:proofErr w:type="spellStart"/>
       <w:r>
-        <w:rPr>
-          <w:sz w:val="24"/>
-          <w:szCs w:val="24"/>
-        </w:rPr>
         <w:t>Skyscanner</w:t>
       </w:r>
       <w:proofErr w:type="spellEnd"/>
       <w:r>
-        <w:rPr>
-          <w:sz w:val="24"/>
-          <w:szCs w:val="24"/>
-        </w:rPr>
         <w:t xml:space="preserve">. Realmente atacarás a la API a través de </w:t>
       </w:r>
       <w:proofErr w:type="spellStart"/>
       <w:r>
-        <w:rPr>
-          <w:sz w:val="24"/>
-          <w:szCs w:val="24"/>
-        </w:rPr>
         <w:t>RapidAPI</w:t>
       </w:r>
       <w:proofErr w:type="spellEnd"/>
       <w:r>
-        <w:rPr>
-          <w:sz w:val="24"/>
-          <w:szCs w:val="24"/>
-        </w:rPr>
         <w:t xml:space="preserve">, que es una empresa a través de la cual puedes </w:t>
       </w:r>
       <w:r>
-        <w:rPr>
-          <w:sz w:val="24"/>
-          <w:szCs w:val="24"/>
-        </w:rPr>
         <w:t>consultar</w:t>
       </w:r>
       <w:r>
-        <w:rPr>
-          <w:sz w:val="24"/>
-          <w:szCs w:val="24"/>
-        </w:rPr>
         <w:t xml:space="preserve"> diferentes </w:t>
       </w:r>
       <w:proofErr w:type="spellStart"/>
       <w:r>
-        <w:rPr>
-          <w:sz w:val="24"/>
-          <w:szCs w:val="24"/>
-        </w:rPr>
         <w:t>APIs</w:t>
       </w:r>
       <w:proofErr w:type="spellEnd"/>
       <w:r>
-        <w:rPr>
-          <w:sz w:val="24"/>
-          <w:szCs w:val="24"/>
-        </w:rPr>
         <w:t xml:space="preserve"> de </w:t>
       </w:r>
       <w:r>
-        <w:rPr>
-          <w:sz w:val="24"/>
-          <w:szCs w:val="24"/>
-        </w:rPr>
         <w:t>varios</w:t>
       </w:r>
       <w:r>
-        <w:rPr>
-          <w:sz w:val="24"/>
-          <w:szCs w:val="24"/>
-        </w:rPr>
         <w:t xml:space="preserve"> proveedores.</w:t>
       </w:r>
     </w:p>
     <w:p>
       <w:pPr>
         <w:pStyle w:val="Prrafodelista"/>
-        <w:rPr>
-          <w:sz w:val="24"/>
-          <w:szCs w:val="24"/>
-        </w:rPr>
       </w:pPr>
     </w:p>
     <w:p>
@@ -437,31 +242,17 @@
         <w:pStyle w:val="Prrafodelista"/>
         <w:rPr>
           <w:rFonts w:ascii="Calibri" w:hAnsi="Calibri" w:cs="Calibri"/>
-          <w:sz w:val="24"/>
-          <w:szCs w:val="24"/>
-        </w:rPr>
-      </w:pPr>
-      <w:r>
-        <w:rPr>
-          <w:sz w:val="24"/>
-          <w:szCs w:val="24"/>
-        </w:rPr>
+        </w:rPr>
+      </w:pPr>
+      <w:r>
         <w:t xml:space="preserve">Registro en </w:t>
       </w:r>
       <w:proofErr w:type="spellStart"/>
       <w:r>
-        <w:rPr>
-          <w:sz w:val="24"/>
-          <w:szCs w:val="24"/>
-        </w:rPr>
         <w:t>RapidAPI</w:t>
       </w:r>
       <w:proofErr w:type="spellEnd"/>
       <w:r>
-        <w:rPr>
-          <w:sz w:val="24"/>
-          <w:szCs w:val="24"/>
-        </w:rPr>
         <w:t xml:space="preserve">: </w:t>
       </w:r>
       <w:hyperlink r:id="rId7" w:history="1">
@@ -469,8 +260,6 @@
           <w:rPr>
             <w:rStyle w:val="Hipervnculo"/>
             <w:rFonts w:ascii="Calibri" w:hAnsi="Calibri" w:cs="Calibri"/>
-            <w:sz w:val="24"/>
-            <w:szCs w:val="24"/>
           </w:rPr>
           <w:t>https://rapidapi.com/skyscanner/api/skyscanner-flight-search?endpoint=5aa1edd5e4b06ec3937b23f0</w:t>
         </w:r>
@@ -481,15 +270,11 @@
         <w:pStyle w:val="Prrafodelista"/>
         <w:rPr>
           <w:rFonts w:ascii="Calibri" w:hAnsi="Calibri" w:cs="Calibri"/>
-          <w:sz w:val="24"/>
-          <w:szCs w:val="24"/>
-        </w:rPr>
-      </w:pPr>
-      <w:r>
-        <w:rPr>
-          <w:rFonts w:ascii="Calibri" w:hAnsi="Calibri" w:cs="Calibri"/>
-          <w:sz w:val="24"/>
-          <w:szCs w:val="24"/>
+        </w:rPr>
+      </w:pPr>
+      <w:r>
+        <w:rPr>
+          <w:rFonts w:ascii="Calibri" w:hAnsi="Calibri" w:cs="Calibri"/>
         </w:rPr>
         <w:t xml:space="preserve">Documentación de la API de </w:t>
       </w:r>
@@ -497,8 +282,6 @@
       <w:r>
         <w:rPr>
           <w:rFonts w:ascii="Calibri" w:hAnsi="Calibri" w:cs="Calibri"/>
-          <w:sz w:val="24"/>
-          <w:szCs w:val="24"/>
         </w:rPr>
         <w:t>Skyscanner</w:t>
       </w:r>
@@ -506,8 +289,6 @@
       <w:r>
         <w:rPr>
           <w:rFonts w:ascii="Calibri" w:hAnsi="Calibri" w:cs="Calibri"/>
-          <w:sz w:val="24"/>
-          <w:szCs w:val="24"/>
         </w:rPr>
         <w:t xml:space="preserve">: </w:t>
       </w:r>
@@ -516,8 +297,6 @@
           <w:rPr>
             <w:rStyle w:val="Hipervnculo"/>
             <w:rFonts w:ascii="Calibri" w:hAnsi="Calibri" w:cs="Calibri"/>
-            <w:sz w:val="24"/>
-            <w:szCs w:val="24"/>
           </w:rPr>
           <w:t>https://skyscanner.github.io/slate/#api-documentation</w:t>
         </w:r>
@@ -528,8 +307,6 @@
         <w:pStyle w:val="Prrafodelista"/>
         <w:rPr>
           <w:rFonts w:ascii="Calibri" w:hAnsi="Calibri" w:cs="Calibri"/>
-          <w:sz w:val="24"/>
-          <w:szCs w:val="24"/>
         </w:rPr>
       </w:pPr>
     </w:p>
@@ -538,115 +315,93 @@
         <w:pStyle w:val="Prrafodelista"/>
         <w:rPr>
           <w:rFonts w:ascii="Calibri" w:hAnsi="Calibri" w:cs="Calibri"/>
-          <w:sz w:val="24"/>
-          <w:szCs w:val="24"/>
-        </w:rPr>
-      </w:pPr>
-      <w:r>
-        <w:rPr>
-          <w:rFonts w:ascii="Calibri" w:hAnsi="Calibri" w:cs="Calibri"/>
-          <w:sz w:val="24"/>
-          <w:szCs w:val="24"/>
+        </w:rPr>
+      </w:pPr>
+      <w:r>
+        <w:rPr>
+          <w:rFonts w:ascii="Calibri" w:hAnsi="Calibri" w:cs="Calibri"/>
+        </w:rPr>
+        <w:t xml:space="preserve">Te tendrás que registrar en </w:t>
+      </w:r>
+      <w:proofErr w:type="spellStart"/>
+      <w:r>
+        <w:rPr>
+          <w:rFonts w:ascii="Calibri" w:hAnsi="Calibri" w:cs="Calibri"/>
+        </w:rPr>
+        <w:t>RapidAPI</w:t>
+      </w:r>
+      <w:proofErr w:type="spellEnd"/>
+      <w:r>
+        <w:rPr>
+          <w:rFonts w:ascii="Calibri" w:hAnsi="Calibri" w:cs="Calibri"/>
+        </w:rPr>
+        <w:t>,</w:t>
+      </w:r>
+      <w:r>
+        <w:rPr>
+          <w:rFonts w:ascii="Calibri" w:hAnsi="Calibri" w:cs="Calibri"/>
+        </w:rPr>
+        <w:t xml:space="preserve"> pero en ningún momento introducir la tarjeta de crédito. Tienes gratuitas 50 peticiones al minuto.</w:t>
+      </w:r>
+    </w:p>
+    <w:p>
+      <w:pPr>
+        <w:pStyle w:val="Prrafodelista"/>
+        <w:rPr>
+          <w:rFonts w:ascii="Calibri" w:hAnsi="Calibri" w:cs="Calibri"/>
+        </w:rPr>
+      </w:pPr>
+    </w:p>
+    <w:p>
+      <w:pPr>
+        <w:pStyle w:val="Prrafodelista"/>
+      </w:pPr>
+      <w:r>
+        <w:rPr>
+          <w:rFonts w:ascii="Calibri" w:hAnsi="Calibri" w:cs="Calibri"/>
+        </w:rPr>
+        <w:t>El enunciado está cerrado a un único destino en unas fechas concretas, pero podrás probar con varios destinos en diferentes llamadas a la API o incluso usar las palabras clave “</w:t>
+      </w:r>
+      <w:proofErr w:type="spellStart"/>
+      <w:r>
+        <w:rPr>
+          <w:rFonts w:ascii="Calibri" w:hAnsi="Calibri" w:cs="Calibri"/>
+        </w:rPr>
+        <w:t>anywhere</w:t>
+      </w:r>
+      <w:proofErr w:type="spellEnd"/>
+      <w:r>
+        <w:rPr>
+          <w:rFonts w:ascii="Calibri" w:hAnsi="Calibri" w:cs="Calibri"/>
+        </w:rPr>
+        <w:t>” o “</w:t>
+      </w:r>
+      <w:proofErr w:type="spellStart"/>
+      <w:r>
+        <w:rPr>
+          <w:rFonts w:ascii="Calibri" w:hAnsi="Calibri" w:cs="Calibri"/>
+        </w:rPr>
+        <w:t>anytime</w:t>
+      </w:r>
+      <w:proofErr w:type="spellEnd"/>
+      <w:r>
+        <w:rPr>
+          <w:rFonts w:ascii="Calibri" w:hAnsi="Calibri" w:cs="Calibri"/>
+        </w:rPr>
+        <w:t xml:space="preserve">” para realizar una búsqueda de “Madrid a cualquier </w:t>
+      </w:r>
+      <w:r>
+        <w:rPr>
+          <w:rFonts w:ascii="Calibri" w:hAnsi="Calibri" w:cs="Calibri"/>
         </w:rPr>
         <w:lastRenderedPageBreak/>
-        <w:t xml:space="preserve">Te tendrás que registrar en </w:t>
-      </w:r>
-      <w:proofErr w:type="spellStart"/>
-      <w:r>
-        <w:rPr>
-          <w:rFonts w:ascii="Calibri" w:hAnsi="Calibri" w:cs="Calibri"/>
-          <w:sz w:val="24"/>
-          <w:szCs w:val="24"/>
-        </w:rPr>
-        <w:t>RapidAPI</w:t>
-      </w:r>
-      <w:proofErr w:type="spellEnd"/>
-      <w:r>
-        <w:rPr>
-          <w:rFonts w:ascii="Calibri" w:hAnsi="Calibri" w:cs="Calibri"/>
-          <w:sz w:val="24"/>
-          <w:szCs w:val="24"/>
-        </w:rPr>
-        <w:t>,</w:t>
-      </w:r>
-      <w:r>
-        <w:rPr>
-          <w:rFonts w:ascii="Calibri" w:hAnsi="Calibri" w:cs="Calibri"/>
-          <w:sz w:val="24"/>
-          <w:szCs w:val="24"/>
-        </w:rPr>
-        <w:t xml:space="preserve"> pero en ningún momento introducir la tarjeta de crédito. Tienes gratuitas 50 peticiones al minuto.</w:t>
-      </w:r>
-    </w:p>
-    <w:p>
-      <w:pPr>
-        <w:pStyle w:val="Prrafodelista"/>
-        <w:rPr>
-          <w:rFonts w:ascii="Calibri" w:hAnsi="Calibri" w:cs="Calibri"/>
-          <w:sz w:val="24"/>
-          <w:szCs w:val="24"/>
-        </w:rPr>
-      </w:pPr>
-    </w:p>
-    <w:p>
-      <w:pPr>
-        <w:pStyle w:val="Prrafodelista"/>
-        <w:rPr>
-          <w:sz w:val="24"/>
-          <w:szCs w:val="24"/>
-        </w:rPr>
-      </w:pPr>
-      <w:r>
-        <w:rPr>
-          <w:rFonts w:ascii="Calibri" w:hAnsi="Calibri" w:cs="Calibri"/>
-          <w:sz w:val="24"/>
-          <w:szCs w:val="24"/>
-        </w:rPr>
-        <w:t>El enunciado está cerrado a un único destino en unas fechas concretas, pero podrás probar con varios destinos en diferentes llamadas a la API o incluso usar las palabras clave “</w:t>
-      </w:r>
-      <w:proofErr w:type="spellStart"/>
-      <w:r>
-        <w:rPr>
-          <w:rFonts w:ascii="Calibri" w:hAnsi="Calibri" w:cs="Calibri"/>
-          <w:sz w:val="24"/>
-          <w:szCs w:val="24"/>
-        </w:rPr>
-        <w:t>anywhere</w:t>
-      </w:r>
-      <w:proofErr w:type="spellEnd"/>
-      <w:r>
-        <w:rPr>
-          <w:rFonts w:ascii="Calibri" w:hAnsi="Calibri" w:cs="Calibri"/>
-          <w:sz w:val="24"/>
-          <w:szCs w:val="24"/>
-        </w:rPr>
-        <w:t>” o “</w:t>
-      </w:r>
-      <w:proofErr w:type="spellStart"/>
-      <w:r>
-        <w:rPr>
-          <w:rFonts w:ascii="Calibri" w:hAnsi="Calibri" w:cs="Calibri"/>
-          <w:sz w:val="24"/>
-          <w:szCs w:val="24"/>
-        </w:rPr>
-        <w:t>anytime</w:t>
-      </w:r>
-      <w:proofErr w:type="spellEnd"/>
-      <w:r>
-        <w:rPr>
-          <w:rFonts w:ascii="Calibri" w:hAnsi="Calibri" w:cs="Calibri"/>
-          <w:sz w:val="24"/>
-          <w:szCs w:val="24"/>
-        </w:rPr>
-        <w:t xml:space="preserve">” para realizar una búsqueda de “Madrid a cualquier lugar” o de “Madrid a Montevideo en la fecha que sea”. Consulta la documentación. Te recomiendo que vayas a la </w:t>
+        <w:t xml:space="preserve">lugar” o de “Madrid a Montevideo en la fecha que sea”. Consulta la documentación. Te recomiendo que vayas a la </w:t>
       </w:r>
       <w:hyperlink r:id="rId9" w:history="1">
         <w:r>
           <w:rPr>
             <w:rStyle w:val="Hipervnculo"/>
             <w:rFonts w:ascii="Calibri" w:hAnsi="Calibri" w:cs="Calibri"/>
-            <w:sz w:val="24"/>
-            <w:szCs w:val="24"/>
           </w:rPr>
           <w:t xml:space="preserve">página de </w:t>
         </w:r>
@@ -655,8 +410,6 @@
           <w:rPr>
             <w:rStyle w:val="Hipervnculo"/>
             <w:rFonts w:ascii="Calibri" w:hAnsi="Calibri" w:cs="Calibri"/>
-            <w:sz w:val="24"/>
-            <w:szCs w:val="24"/>
           </w:rPr>
           <w:t>Skyscanner</w:t>
         </w:r>
@@ -665,8 +418,6 @@
       <w:r>
         <w:rPr>
           <w:rFonts w:ascii="Calibri" w:hAnsi="Calibri" w:cs="Calibri"/>
-          <w:sz w:val="24"/>
-          <w:szCs w:val="24"/>
         </w:rPr>
         <w:t xml:space="preserve"> para que veas cómo funciona el buscador.</w:t>
       </w:r>
@@ -678,16 +429,8 @@
           <w:ilvl w:val="0"/>
           <w:numId w:val="1"/>
         </w:numPr>
-        <w:rPr>
-          <w:sz w:val="24"/>
-          <w:szCs w:val="24"/>
-        </w:rPr>
-      </w:pPr>
-      <w:r>
-        <w:rPr>
-          <w:sz w:val="24"/>
-          <w:szCs w:val="24"/>
-        </w:rPr>
+      </w:pPr>
+      <w:r>
         <w:t>Trabajar con JSON. Recibirás un JSON como respuesta a la API. Monta una tabla con los vuelos, ida, vuelta, precios y fechas.</w:t>
       </w:r>
     </w:p>
@@ -698,32 +441,16 @@
           <w:ilvl w:val="0"/>
           <w:numId w:val="1"/>
         </w:numPr>
-        <w:rPr>
-          <w:sz w:val="24"/>
-          <w:szCs w:val="24"/>
-        </w:rPr>
-      </w:pPr>
-      <w:r>
-        <w:rPr>
-          <w:sz w:val="24"/>
-          <w:szCs w:val="24"/>
-        </w:rPr>
+      </w:pPr>
+      <w:r>
         <w:t>Tendrás que recibir esa tabla por correo. Para ello te tendrás que apoyar en los paquetes “email” y “</w:t>
       </w:r>
       <w:proofErr w:type="spellStart"/>
       <w:r>
-        <w:rPr>
-          <w:sz w:val="24"/>
-          <w:szCs w:val="24"/>
-        </w:rPr>
         <w:t>smtplib</w:t>
       </w:r>
       <w:proofErr w:type="spellEnd"/>
       <w:r>
-        <w:rPr>
-          <w:sz w:val="24"/>
-          <w:szCs w:val="24"/>
-        </w:rPr>
         <w:t>” que ya vienen instalados con Anaconda.</w:t>
       </w:r>
     </w:p>
@@ -734,44 +461,20 @@
           <w:ilvl w:val="0"/>
           <w:numId w:val="1"/>
         </w:numPr>
-        <w:rPr>
-          <w:sz w:val="24"/>
-          <w:szCs w:val="24"/>
-        </w:rPr>
-      </w:pPr>
-      <w:r>
-        <w:rPr>
-          <w:sz w:val="24"/>
-          <w:szCs w:val="24"/>
-        </w:rPr>
+      </w:pPr>
+      <w:r>
         <w:t xml:space="preserve">Si se te ocurre alguna mejora o idea para el proyecto, </w:t>
       </w:r>
       <w:r>
-        <w:rPr>
-          <w:sz w:val="24"/>
-          <w:szCs w:val="24"/>
-        </w:rPr>
         <w:t>siéntete</w:t>
       </w:r>
       <w:r>
-        <w:rPr>
-          <w:sz w:val="24"/>
-          <w:szCs w:val="24"/>
-        </w:rPr>
         <w:t xml:space="preserve"> libre </w:t>
       </w:r>
       <w:r>
-        <w:rPr>
-          <w:sz w:val="24"/>
-          <w:szCs w:val="24"/>
-        </w:rPr>
         <w:t>para</w:t>
       </w:r>
       <w:r>
-        <w:rPr>
-          <w:sz w:val="24"/>
-          <w:szCs w:val="24"/>
-        </w:rPr>
         <w:t xml:space="preserve"> implementarla </w:t>
       </w:r>
       <w:r>
@@ -782,8 +485,6 @@
               <w:rFonts w:ascii="Segoe UI Emoji" w:eastAsia="Segoe UI Emoji" w:hAnsi="Segoe UI Emoji" w:cs="Segoe UI Emoji"/>
             </mc:Fallback>
           </mc:AlternateContent>
-          <w:sz w:val="24"/>
-          <w:szCs w:val="24"/>
         </w:rPr>
         <mc:AlternateContent>
           <mc:Choice Requires="w16se">
@@ -795,29 +496,18 @@
         </mc:AlternateContent>
       </w:r>
     </w:p>
-    <w:p>
-      <w:pPr>
-        <w:rPr>
-          <w:sz w:val="24"/>
-          <w:szCs w:val="24"/>
-        </w:rPr>
-      </w:pPr>
-    </w:p>
+    <w:p/>
     <w:p>
       <w:pPr>
         <w:rPr>
           <w:b/>
           <w:bCs/>
-          <w:sz w:val="24"/>
-          <w:szCs w:val="24"/>
         </w:rPr>
       </w:pPr>
       <w:r>
         <w:rPr>
           <w:b/>
           <w:bCs/>
-          <w:sz w:val="24"/>
-          <w:szCs w:val="24"/>
         </w:rPr>
         <w:t xml:space="preserve">Bonus </w:t>
       </w:r>
@@ -826,25 +516,13 @@
         <w:rPr>
           <w:b/>
           <w:bCs/>
-          <w:sz w:val="24"/>
-          <w:szCs w:val="24"/>
         </w:rPr>
         <w:t>track</w:t>
       </w:r>
       <w:proofErr w:type="spellEnd"/>
     </w:p>
     <w:p>
-      <w:pPr>
-        <w:rPr>
-          <w:sz w:val="24"/>
-          <w:szCs w:val="24"/>
-        </w:rPr>
-      </w:pPr>
-      <w:r>
-        <w:rPr>
-          <w:sz w:val="24"/>
-          <w:szCs w:val="24"/>
-        </w:rPr>
+      <w:r>
         <w:t>Posibles mejoras (Opcional):</w:t>
       </w:r>
     </w:p>
@@ -855,16 +533,8 @@
           <w:ilvl w:val="0"/>
           <w:numId w:val="2"/>
         </w:numPr>
-        <w:rPr>
-          <w:sz w:val="24"/>
-          <w:szCs w:val="24"/>
-        </w:rPr>
-      </w:pPr>
-      <w:r>
-        <w:rPr>
-          <w:sz w:val="24"/>
-          <w:szCs w:val="24"/>
-        </w:rPr>
+      </w:pPr>
+      <w:r>
         <w:t>Tener monitorizados varios destinos al mismo tiempo.</w:t>
       </w:r>
     </w:p>
@@ -875,39 +545,19 @@
           <w:ilvl w:val="0"/>
           <w:numId w:val="2"/>
         </w:numPr>
-        <w:rPr>
-          <w:sz w:val="24"/>
-          <w:szCs w:val="24"/>
-        </w:rPr>
-      </w:pPr>
-      <w:r>
-        <w:rPr>
-          <w:sz w:val="24"/>
-          <w:szCs w:val="24"/>
-        </w:rPr>
+      </w:pPr>
+      <w:r>
         <w:t>Dejar corriendo el script de Python en un planificador de tareas y que se actualice diariamente</w:t>
       </w:r>
       <w:r>
-        <w:rPr>
-          <w:sz w:val="24"/>
-          <w:szCs w:val="24"/>
-        </w:rPr>
         <w:t xml:space="preserve"> (planificador de Windows, </w:t>
       </w:r>
       <w:proofErr w:type="spellStart"/>
       <w:r>
-        <w:rPr>
-          <w:sz w:val="24"/>
-          <w:szCs w:val="24"/>
-        </w:rPr>
         <w:t>crontab</w:t>
       </w:r>
       <w:proofErr w:type="spellEnd"/>
       <w:r>
-        <w:rPr>
-          <w:sz w:val="24"/>
-          <w:szCs w:val="24"/>
-        </w:rPr>
         <w:t xml:space="preserve"> de Unix o servicio de hosting).</w:t>
       </w:r>
     </w:p>
@@ -918,23 +568,11 @@
           <w:ilvl w:val="0"/>
           <w:numId w:val="2"/>
         </w:numPr>
-        <w:rPr>
-          <w:sz w:val="24"/>
-          <w:szCs w:val="24"/>
-        </w:rPr>
-      </w:pPr>
-      <w:r>
-        <w:rPr>
-          <w:sz w:val="24"/>
-          <w:szCs w:val="24"/>
-        </w:rPr>
+      </w:pPr>
+      <w:r>
         <w:t xml:space="preserve">Crear una </w:t>
       </w:r>
       <w:r>
-        <w:rPr>
-          <w:sz w:val="24"/>
-          <w:szCs w:val="24"/>
-        </w:rPr>
         <w:t>SQLite con los datos recibidos e ir actualizando los vuelos.</w:t>
       </w:r>
     </w:p>
@@ -945,16 +583,8 @@
           <w:ilvl w:val="0"/>
           <w:numId w:val="2"/>
         </w:numPr>
-        <w:rPr>
-          <w:sz w:val="24"/>
-          <w:szCs w:val="24"/>
-        </w:rPr>
-      </w:pPr>
-      <w:r>
-        <w:rPr>
-          <w:sz w:val="24"/>
-          <w:szCs w:val="24"/>
-        </w:rPr>
+      </w:pPr>
+      <w:r>
         <w:t>Recibir únicamente mails cuando de verdad sea una alerta, es decir, si atacamos a la API y el precio es el mismo que la última llamada (consulta a la BD), no mandará mail.</w:t>
       </w:r>
     </w:p>
